--- a/Documents/Performance report.docx
+++ b/Documents/Performance report.docx
@@ -7,13 +7,8 @@
         <w:pStyle w:val="Ttulo1"/>
       </w:pPr>
       <w:r>
-        <w:t xml:space="preserve">Performance </w:t>
+        <w:t>Performance report</w:t>
       </w:r>
-      <w:proofErr w:type="spellStart"/>
-      <w:r>
-        <w:t>report</w:t>
-      </w:r>
-      <w:proofErr w:type="spellEnd"/>
     </w:p>
     <w:p/>
     <w:p>
@@ -49,6 +44,9 @@
     </w:p>
     <w:p>
       <w:r>
+        <w:rPr>
+          <w:noProof/>
+        </w:rPr>
         <w:drawing>
           <wp:inline distT="0" distB="0" distL="0" distR="0" wp14:anchorId="018C3FFC" wp14:editId="7C7F639C">
             <wp:extent cx="2972058" cy="2651990"/>
@@ -100,9 +98,218 @@
         <w:t>445.28, estando ambos valores están por debajo de 1000, con lo cual se encuentra dentro de los requisitos.</w:t>
       </w:r>
     </w:p>
+    <w:p>
+      <w:pPr>
+        <w:sectPr>
+          <w:pgSz w:w="11906" w:h="16838"/>
+          <w:pgMar w:top="1417" w:right="1701" w:bottom="1417" w:left="1701" w:header="708" w:footer="708" w:gutter="0"/>
+          <w:cols w:space="708"/>
+          <w:docGrid w:linePitch="360"/>
+        </w:sectPr>
+      </w:pPr>
+      <w:r>
+        <w:br w:type="page"/>
+      </w:r>
+    </w:p>
+    <w:p/>
+    <w:p>
+      <w:r>
+        <w:rPr>
+          <w:noProof/>
+        </w:rPr>
+        <w:drawing>
+          <wp:inline distT="0" distB="0" distL="0" distR="0" wp14:anchorId="1EAC5E88" wp14:editId="4537479C">
+            <wp:extent cx="5602140" cy="2106802"/>
+            <wp:effectExtent l="0" t="0" r="0" b="8255"/>
+            <wp:docPr id="2" name="Imagen 2"/>
+            <wp:cNvGraphicFramePr>
+              <a:graphicFrameLocks xmlns:a="http://schemas.openxmlformats.org/drawingml/2006/main" noChangeAspect="1"/>
+            </wp:cNvGraphicFramePr>
+            <a:graphic xmlns:a="http://schemas.openxmlformats.org/drawingml/2006/main">
+              <a:graphicData uri="http://schemas.openxmlformats.org/drawingml/2006/picture">
+                <pic:pic xmlns:pic="http://schemas.openxmlformats.org/drawingml/2006/picture">
+                  <pic:nvPicPr>
+                    <pic:cNvPr id="0" name="Picture 1"/>
+                    <pic:cNvPicPr>
+                      <a:picLocks noChangeAspect="1" noChangeArrowheads="1"/>
+                    </pic:cNvPicPr>
+                  </pic:nvPicPr>
+                  <pic:blipFill rotWithShape="1">
+                    <a:blip r:embed="rId6" cstate="print">
+                      <a:extLst>
+                        <a:ext uri="{28A0092B-C50C-407E-A947-70E740481C1C}">
+                          <a14:useLocalDpi xmlns:a14="http://schemas.microsoft.com/office/drawing/2010/main" val="0"/>
+                        </a:ext>
+                      </a:extLst>
+                    </a:blip>
+                    <a:srcRect l="-1" r="-246"/>
+                    <a:stretch/>
+                  </pic:blipFill>
+                  <pic:spPr bwMode="auto">
+                    <a:xfrm>
+                      <a:off x="0" y="0"/>
+                      <a:ext cx="5666470" cy="2130995"/>
+                    </a:xfrm>
+                    <a:prstGeom prst="rect">
+                      <a:avLst/>
+                    </a:prstGeom>
+                    <a:noFill/>
+                    <a:ln>
+                      <a:noFill/>
+                    </a:ln>
+                    <a:extLst>
+                      <a:ext uri="{53640926-AAD7-44D8-BBD7-CCE9431645EC}">
+                        <a14:shadowObscured xmlns:a14="http://schemas.microsoft.com/office/drawing/2010/main"/>
+                      </a:ext>
+                    </a:extLst>
+                  </pic:spPr>
+                </pic:pic>
+              </a:graphicData>
+            </a:graphic>
+          </wp:inline>
+        </w:drawing>
+      </w:r>
+    </w:p>
+    <w:p>
+      <w:r>
+        <w:rPr>
+          <w:noProof/>
+        </w:rPr>
+        <w:drawing>
+          <wp:inline distT="0" distB="0" distL="0" distR="0" wp14:anchorId="11E69928" wp14:editId="3FF1BC0A">
+            <wp:extent cx="5619750" cy="1993900"/>
+            <wp:effectExtent l="0" t="0" r="0" b="6350"/>
+            <wp:docPr id="6" name="Gráfico 6">
+              <a:extLst xmlns:a="http://schemas.openxmlformats.org/drawingml/2006/main">
+                <a:ext uri="{FF2B5EF4-FFF2-40B4-BE49-F238E27FC236}">
+                  <a16:creationId xmlns:a16="http://schemas.microsoft.com/office/drawing/2014/main" id="{170DC45D-5F62-4B2D-AA3E-A5AB23757BCC}"/>
+                </a:ext>
+              </a:extLst>
+            </wp:docPr>
+            <wp:cNvGraphicFramePr/>
+            <a:graphic xmlns:a="http://schemas.openxmlformats.org/drawingml/2006/main">
+              <a:graphicData uri="http://schemas.openxmlformats.org/drawingml/2006/chart">
+                <c:chart xmlns:c="http://schemas.openxmlformats.org/drawingml/2006/chart" xmlns:r="http://schemas.openxmlformats.org/officeDocument/2006/relationships" r:id="rId7"/>
+              </a:graphicData>
+            </a:graphic>
+          </wp:inline>
+        </w:drawing>
+      </w:r>
+    </w:p>
+    <w:p>
+      <w:r>
+        <w:t>En esta gráfica se muestra una comparativa entre los tiempos de ejecución en dos ordenadores diferentes (debido al exceso de información, añado una versión reducida de la misma gráfica). Como se puede apreciar, los resultados son muy similares en ambos casos, con lo cual, los resultados anteriormente serán muy similares a los obtenidos en el segundo ordenador.</w:t>
+      </w:r>
+      <w:r>
+        <w:t xml:space="preserve"> Estos son los datos finales obtenidos del primer y segundo ordenador respectivamente:</w:t>
+      </w:r>
+    </w:p>
+    <w:p>
+      <w:r>
+        <w:drawing>
+          <wp:anchor distT="0" distB="0" distL="114300" distR="114300" simplePos="0" relativeHeight="251658240" behindDoc="0" locked="0" layoutInCell="1" allowOverlap="1" wp14:anchorId="133DCEE3" wp14:editId="2425B94E">
+            <wp:simplePos x="0" y="0"/>
+            <wp:positionH relativeFrom="margin">
+              <wp:align>right</wp:align>
+            </wp:positionH>
+            <wp:positionV relativeFrom="paragraph">
+              <wp:posOffset>10161</wp:posOffset>
+            </wp:positionV>
+            <wp:extent cx="2568163" cy="2636748"/>
+            <wp:effectExtent l="0" t="0" r="3810" b="0"/>
+            <wp:wrapThrough wrapText="bothSides">
+              <wp:wrapPolygon edited="0">
+                <wp:start x="0" y="0"/>
+                <wp:lineTo x="0" y="21382"/>
+                <wp:lineTo x="21472" y="21382"/>
+                <wp:lineTo x="21472" y="0"/>
+                <wp:lineTo x="0" y="0"/>
+              </wp:wrapPolygon>
+            </wp:wrapThrough>
+            <wp:docPr id="7" name="Imagen 7"/>
+            <wp:cNvGraphicFramePr>
+              <a:graphicFrameLocks xmlns:a="http://schemas.openxmlformats.org/drawingml/2006/main" noChangeAspect="1"/>
+            </wp:cNvGraphicFramePr>
+            <a:graphic xmlns:a="http://schemas.openxmlformats.org/drawingml/2006/main">
+              <a:graphicData uri="http://schemas.openxmlformats.org/drawingml/2006/picture">
+                <pic:pic xmlns:pic="http://schemas.openxmlformats.org/drawingml/2006/picture">
+                  <pic:nvPicPr>
+                    <pic:cNvPr id="1" name=""/>
+                    <pic:cNvPicPr/>
+                  </pic:nvPicPr>
+                  <pic:blipFill>
+                    <a:blip r:embed="rId8">
+                      <a:extLst>
+                        <a:ext uri="{28A0092B-C50C-407E-A947-70E740481C1C}">
+                          <a14:useLocalDpi xmlns:a14="http://schemas.microsoft.com/office/drawing/2010/main" val="0"/>
+                        </a:ext>
+                      </a:extLst>
+                    </a:blip>
+                    <a:stretch>
+                      <a:fillRect/>
+                    </a:stretch>
+                  </pic:blipFill>
+                  <pic:spPr>
+                    <a:xfrm>
+                      <a:off x="0" y="0"/>
+                      <a:ext cx="2568163" cy="2636748"/>
+                    </a:xfrm>
+                    <a:prstGeom prst="rect">
+                      <a:avLst/>
+                    </a:prstGeom>
+                  </pic:spPr>
+                </pic:pic>
+              </a:graphicData>
+            </a:graphic>
+          </wp:anchor>
+        </w:drawing>
+      </w:r>
+      <w:r>
+        <w:drawing>
+          <wp:inline distT="0" distB="0" distL="0" distR="0" wp14:anchorId="5FD9DC4D" wp14:editId="22D6B414">
+            <wp:extent cx="2469094" cy="2644369"/>
+            <wp:effectExtent l="0" t="0" r="7620" b="3810"/>
+            <wp:docPr id="9" name="Imagen 9"/>
+            <wp:cNvGraphicFramePr>
+              <a:graphicFrameLocks xmlns:a="http://schemas.openxmlformats.org/drawingml/2006/main" noChangeAspect="1"/>
+            </wp:cNvGraphicFramePr>
+            <a:graphic xmlns:a="http://schemas.openxmlformats.org/drawingml/2006/main">
+              <a:graphicData uri="http://schemas.openxmlformats.org/drawingml/2006/picture">
+                <pic:pic xmlns:pic="http://schemas.openxmlformats.org/drawingml/2006/picture">
+                  <pic:nvPicPr>
+                    <pic:cNvPr id="1" name=""/>
+                    <pic:cNvPicPr/>
+                  </pic:nvPicPr>
+                  <pic:blipFill>
+                    <a:blip r:embed="rId9"/>
+                    <a:stretch>
+                      <a:fillRect/>
+                    </a:stretch>
+                  </pic:blipFill>
+                  <pic:spPr>
+                    <a:xfrm>
+                      <a:off x="0" y="0"/>
+                      <a:ext cx="2469094" cy="2644369"/>
+                    </a:xfrm>
+                    <a:prstGeom prst="rect">
+                      <a:avLst/>
+                    </a:prstGeom>
+                  </pic:spPr>
+                </pic:pic>
+              </a:graphicData>
+            </a:graphic>
+          </wp:inline>
+        </w:drawing>
+      </w:r>
+    </w:p>
+    <w:p>
+      <w:r>
+        <w:t>El intervalo del segundo es de 414.22 a 442.22, muy similar al primero.</w:t>
+      </w:r>
+    </w:p>
     <w:sectPr>
       <w:pgSz w:w="11906" w:h="16838"/>
-      <w:pgMar w:top="1417" w:right="1701" w:bottom="1417" w:left="1701" w:header="708" w:footer="708" w:gutter="0"/>
+      <w:pgMar w:top="1418" w:right="1701" w:bottom="1418" w:left="1701" w:header="709" w:footer="709" w:gutter="0"/>
       <w:cols w:space="708"/>
       <w:docGrid w:linePitch="360"/>
     </w:sectPr>
@@ -994,6 +1201,587 @@
 </c:chartSpace>
 </file>
 
+<file path=word/charts/chart2.xml><?xml version="1.0" encoding="utf-8"?>
+<c:chartSpace xmlns:c="http://schemas.openxmlformats.org/drawingml/2006/chart" xmlns:a="http://schemas.openxmlformats.org/drawingml/2006/main" xmlns:r="http://schemas.openxmlformats.org/officeDocument/2006/relationships" xmlns:c16r2="http://schemas.microsoft.com/office/drawing/2015/06/chart">
+  <c:date1904 val="0"/>
+  <c:lang val="es-ES"/>
+  <c:roundedCorners val="0"/>
+  <mc:AlternateContent xmlns:mc="http://schemas.openxmlformats.org/markup-compatibility/2006">
+    <mc:Choice xmlns:c14="http://schemas.microsoft.com/office/drawing/2007/8/2/chart" Requires="c14">
+      <c14:style val="102"/>
+    </mc:Choice>
+    <mc:Fallback>
+      <c:style val="2"/>
+    </mc:Fallback>
+  </mc:AlternateContent>
+  <c:chart>
+    <c:autoTitleDeleted val="1"/>
+    <c:plotArea>
+      <c:layout>
+        <c:manualLayout>
+          <c:layoutTarget val="inner"/>
+          <c:xMode val="edge"/>
+          <c:yMode val="edge"/>
+          <c:x val="9.1914231060100535E-2"/>
+          <c:y val="0.17171272380761321"/>
+          <c:w val="0.87478412073490819"/>
+          <c:h val="0.61498432487605714"/>
+        </c:manualLayout>
+      </c:layout>
+      <c:barChart>
+        <c:barDir val="col"/>
+        <c:grouping val="clustered"/>
+        <c:varyColors val="0"/>
+        <c:ser>
+          <c:idx val="0"/>
+          <c:order val="0"/>
+          <c:spPr>
+            <a:solidFill>
+              <a:schemeClr val="accent1"/>
+            </a:solidFill>
+            <a:ln>
+              <a:noFill/>
+            </a:ln>
+            <a:effectLst/>
+          </c:spPr>
+          <c:invertIfNegative val="0"/>
+          <c:val>
+            <c:numRef>
+              <c:f>Hoja1!$A$2:$A$50</c:f>
+              <c:numCache>
+                <c:formatCode>General</c:formatCode>
+                <c:ptCount val="49"/>
+                <c:pt idx="0">
+                  <c:v>204</c:v>
+                </c:pt>
+                <c:pt idx="1">
+                  <c:v>196</c:v>
+                </c:pt>
+                <c:pt idx="2">
+                  <c:v>188</c:v>
+                </c:pt>
+                <c:pt idx="3">
+                  <c:v>223</c:v>
+                </c:pt>
+                <c:pt idx="4">
+                  <c:v>212</c:v>
+                </c:pt>
+                <c:pt idx="5">
+                  <c:v>208</c:v>
+                </c:pt>
+                <c:pt idx="6">
+                  <c:v>263</c:v>
+                </c:pt>
+                <c:pt idx="7">
+                  <c:v>209</c:v>
+                </c:pt>
+                <c:pt idx="8">
+                  <c:v>1158</c:v>
+                </c:pt>
+                <c:pt idx="9">
+                  <c:v>587</c:v>
+                </c:pt>
+                <c:pt idx="10">
+                  <c:v>601</c:v>
+                </c:pt>
+                <c:pt idx="11">
+                  <c:v>604</c:v>
+                </c:pt>
+                <c:pt idx="12">
+                  <c:v>605</c:v>
+                </c:pt>
+                <c:pt idx="13">
+                  <c:v>600</c:v>
+                </c:pt>
+                <c:pt idx="14">
+                  <c:v>598</c:v>
+                </c:pt>
+                <c:pt idx="15">
+                  <c:v>608</c:v>
+                </c:pt>
+                <c:pt idx="16">
+                  <c:v>644</c:v>
+                </c:pt>
+                <c:pt idx="17">
+                  <c:v>605</c:v>
+                </c:pt>
+                <c:pt idx="18">
+                  <c:v>595</c:v>
+                </c:pt>
+                <c:pt idx="19">
+                  <c:v>584</c:v>
+                </c:pt>
+                <c:pt idx="20">
+                  <c:v>595</c:v>
+                </c:pt>
+                <c:pt idx="21">
+                  <c:v>204</c:v>
+                </c:pt>
+                <c:pt idx="22">
+                  <c:v>188</c:v>
+                </c:pt>
+                <c:pt idx="23">
+                  <c:v>599</c:v>
+                </c:pt>
+                <c:pt idx="24">
+                  <c:v>583</c:v>
+                </c:pt>
+                <c:pt idx="25">
+                  <c:v>589</c:v>
+                </c:pt>
+                <c:pt idx="26">
+                  <c:v>589</c:v>
+                </c:pt>
+                <c:pt idx="27">
+                  <c:v>598</c:v>
+                </c:pt>
+                <c:pt idx="28">
+                  <c:v>581</c:v>
+                </c:pt>
+                <c:pt idx="29">
+                  <c:v>215</c:v>
+                </c:pt>
+                <c:pt idx="30">
+                  <c:v>205</c:v>
+                </c:pt>
+                <c:pt idx="31">
+                  <c:v>587</c:v>
+                </c:pt>
+                <c:pt idx="32">
+                  <c:v>619</c:v>
+                </c:pt>
+                <c:pt idx="33">
+                  <c:v>614</c:v>
+                </c:pt>
+                <c:pt idx="34">
+                  <c:v>603</c:v>
+                </c:pt>
+                <c:pt idx="35">
+                  <c:v>615</c:v>
+                </c:pt>
+                <c:pt idx="36">
+                  <c:v>590</c:v>
+                </c:pt>
+                <c:pt idx="37">
+                  <c:v>622</c:v>
+                </c:pt>
+                <c:pt idx="38">
+                  <c:v>582</c:v>
+                </c:pt>
+                <c:pt idx="39">
+                  <c:v>600</c:v>
+                </c:pt>
+                <c:pt idx="40">
+                  <c:v>620</c:v>
+                </c:pt>
+                <c:pt idx="41">
+                  <c:v>590</c:v>
+                </c:pt>
+                <c:pt idx="42">
+                  <c:v>593</c:v>
+                </c:pt>
+                <c:pt idx="43">
+                  <c:v>581</c:v>
+                </c:pt>
+                <c:pt idx="44">
+                  <c:v>590</c:v>
+                </c:pt>
+                <c:pt idx="45">
+                  <c:v>580</c:v>
+                </c:pt>
+                <c:pt idx="46">
+                  <c:v>603</c:v>
+                </c:pt>
+                <c:pt idx="47">
+                  <c:v>592</c:v>
+                </c:pt>
+                <c:pt idx="48">
+                  <c:v>600</c:v>
+                </c:pt>
+              </c:numCache>
+            </c:numRef>
+          </c:val>
+          <c:extLst>
+            <c:ext xmlns:c16="http://schemas.microsoft.com/office/drawing/2014/chart" uri="{C3380CC4-5D6E-409C-BE32-E72D297353CC}">
+              <c16:uniqueId val="{00000000-3471-492F-B164-F29A565C5F19}"/>
+            </c:ext>
+          </c:extLst>
+        </c:ser>
+        <c:ser>
+          <c:idx val="1"/>
+          <c:order val="1"/>
+          <c:spPr>
+            <a:solidFill>
+              <a:schemeClr val="accent2"/>
+            </a:solidFill>
+            <a:ln>
+              <a:noFill/>
+            </a:ln>
+            <a:effectLst/>
+          </c:spPr>
+          <c:invertIfNegative val="0"/>
+          <c:val>
+            <c:numRef>
+              <c:f>Hoja1!$B$2:$B$50</c:f>
+              <c:numCache>
+                <c:formatCode>General</c:formatCode>
+                <c:ptCount val="49"/>
+                <c:pt idx="0">
+                  <c:v>204</c:v>
+                </c:pt>
+                <c:pt idx="1">
+                  <c:v>241</c:v>
+                </c:pt>
+                <c:pt idx="2">
+                  <c:v>174</c:v>
+                </c:pt>
+                <c:pt idx="3">
+                  <c:v>186</c:v>
+                </c:pt>
+                <c:pt idx="4">
+                  <c:v>215</c:v>
+                </c:pt>
+                <c:pt idx="5">
+                  <c:v>201</c:v>
+                </c:pt>
+                <c:pt idx="6">
+                  <c:v>189</c:v>
+                </c:pt>
+                <c:pt idx="7">
+                  <c:v>175</c:v>
+                </c:pt>
+                <c:pt idx="8">
+                  <c:v>1145</c:v>
+                </c:pt>
+                <c:pt idx="9">
+                  <c:v>597</c:v>
+                </c:pt>
+                <c:pt idx="10">
+                  <c:v>598</c:v>
+                </c:pt>
+                <c:pt idx="11">
+                  <c:v>597</c:v>
+                </c:pt>
+                <c:pt idx="12">
+                  <c:v>597</c:v>
+                </c:pt>
+                <c:pt idx="13">
+                  <c:v>595</c:v>
+                </c:pt>
+                <c:pt idx="14">
+                  <c:v>603</c:v>
+                </c:pt>
+                <c:pt idx="15">
+                  <c:v>601</c:v>
+                </c:pt>
+                <c:pt idx="16">
+                  <c:v>639</c:v>
+                </c:pt>
+                <c:pt idx="17">
+                  <c:v>589</c:v>
+                </c:pt>
+                <c:pt idx="18">
+                  <c:v>612</c:v>
+                </c:pt>
+                <c:pt idx="19">
+                  <c:v>597</c:v>
+                </c:pt>
+                <c:pt idx="20">
+                  <c:v>599</c:v>
+                </c:pt>
+                <c:pt idx="21">
+                  <c:v>187</c:v>
+                </c:pt>
+                <c:pt idx="22">
+                  <c:v>170</c:v>
+                </c:pt>
+                <c:pt idx="23">
+                  <c:v>668</c:v>
+                </c:pt>
+                <c:pt idx="24">
+                  <c:v>601</c:v>
+                </c:pt>
+                <c:pt idx="25">
+                  <c:v>592</c:v>
+                </c:pt>
+                <c:pt idx="26">
+                  <c:v>633</c:v>
+                </c:pt>
+                <c:pt idx="27">
+                  <c:v>600</c:v>
+                </c:pt>
+                <c:pt idx="28">
+                  <c:v>603</c:v>
+                </c:pt>
+                <c:pt idx="29">
+                  <c:v>180</c:v>
+                </c:pt>
+                <c:pt idx="30">
+                  <c:v>189</c:v>
+                </c:pt>
+                <c:pt idx="31">
+                  <c:v>607</c:v>
+                </c:pt>
+                <c:pt idx="32">
+                  <c:v>589</c:v>
+                </c:pt>
+                <c:pt idx="33">
+                  <c:v>600</c:v>
+                </c:pt>
+                <c:pt idx="34">
+                  <c:v>598</c:v>
+                </c:pt>
+                <c:pt idx="35">
+                  <c:v>595</c:v>
+                </c:pt>
+                <c:pt idx="36">
+                  <c:v>594</c:v>
+                </c:pt>
+                <c:pt idx="37">
+                  <c:v>615</c:v>
+                </c:pt>
+                <c:pt idx="38">
+                  <c:v>601</c:v>
+                </c:pt>
+                <c:pt idx="39">
+                  <c:v>624</c:v>
+                </c:pt>
+                <c:pt idx="40">
+                  <c:v>593</c:v>
+                </c:pt>
+                <c:pt idx="41">
+                  <c:v>583</c:v>
+                </c:pt>
+                <c:pt idx="42">
+                  <c:v>596</c:v>
+                </c:pt>
+                <c:pt idx="43">
+                  <c:v>588</c:v>
+                </c:pt>
+                <c:pt idx="44">
+                  <c:v>596</c:v>
+                </c:pt>
+                <c:pt idx="45">
+                  <c:v>603</c:v>
+                </c:pt>
+                <c:pt idx="46">
+                  <c:v>599</c:v>
+                </c:pt>
+                <c:pt idx="47">
+                  <c:v>598</c:v>
+                </c:pt>
+                <c:pt idx="48">
+                  <c:v>590</c:v>
+                </c:pt>
+              </c:numCache>
+            </c:numRef>
+          </c:val>
+          <c:extLst>
+            <c:ext xmlns:c16="http://schemas.microsoft.com/office/drawing/2014/chart" uri="{C3380CC4-5D6E-409C-BE32-E72D297353CC}">
+              <c16:uniqueId val="{00000001-3471-492F-B164-F29A565C5F19}"/>
+            </c:ext>
+          </c:extLst>
+        </c:ser>
+        <c:dLbls>
+          <c:showLegendKey val="0"/>
+          <c:showVal val="0"/>
+          <c:showCatName val="0"/>
+          <c:showSerName val="0"/>
+          <c:showPercent val="0"/>
+          <c:showBubbleSize val="0"/>
+        </c:dLbls>
+        <c:gapWidth val="219"/>
+        <c:overlap val="-27"/>
+        <c:axId val="1784703968"/>
+        <c:axId val="1784704384"/>
+      </c:barChart>
+      <c:catAx>
+        <c:axId val="1784703968"/>
+        <c:scaling>
+          <c:orientation val="minMax"/>
+        </c:scaling>
+        <c:delete val="0"/>
+        <c:axPos val="b"/>
+        <c:majorTickMark val="none"/>
+        <c:minorTickMark val="none"/>
+        <c:tickLblPos val="nextTo"/>
+        <c:spPr>
+          <a:noFill/>
+          <a:ln w="9525" cap="flat" cmpd="sng" algn="ctr">
+            <a:solidFill>
+              <a:schemeClr val="tx1">
+                <a:lumMod val="15000"/>
+                <a:lumOff val="85000"/>
+              </a:schemeClr>
+            </a:solidFill>
+            <a:round/>
+          </a:ln>
+          <a:effectLst/>
+        </c:spPr>
+        <c:txPr>
+          <a:bodyPr rot="-60000000" spcFirstLastPara="1" vertOverflow="ellipsis" vert="horz" wrap="square" anchor="ctr" anchorCtr="1"/>
+          <a:lstStyle/>
+          <a:p>
+            <a:pPr>
+              <a:defRPr sz="900" b="0" i="0" u="none" strike="noStrike" kern="1200" baseline="0">
+                <a:solidFill>
+                  <a:schemeClr val="tx1">
+                    <a:lumMod val="65000"/>
+                    <a:lumOff val="35000"/>
+                  </a:schemeClr>
+                </a:solidFill>
+                <a:latin typeface="+mn-lt"/>
+                <a:ea typeface="+mn-ea"/>
+                <a:cs typeface="+mn-cs"/>
+              </a:defRPr>
+            </a:pPr>
+            <a:endParaRPr lang="es-ES"/>
+          </a:p>
+        </c:txPr>
+        <c:crossAx val="1784704384"/>
+        <c:crosses val="autoZero"/>
+        <c:auto val="1"/>
+        <c:lblAlgn val="ctr"/>
+        <c:lblOffset val="100"/>
+        <c:noMultiLvlLbl val="0"/>
+      </c:catAx>
+      <c:valAx>
+        <c:axId val="1784704384"/>
+        <c:scaling>
+          <c:orientation val="minMax"/>
+        </c:scaling>
+        <c:delete val="0"/>
+        <c:axPos val="l"/>
+        <c:majorGridlines>
+          <c:spPr>
+            <a:ln w="9525" cap="flat" cmpd="sng" algn="ctr">
+              <a:solidFill>
+                <a:schemeClr val="tx1">
+                  <a:lumMod val="15000"/>
+                  <a:lumOff val="85000"/>
+                </a:schemeClr>
+              </a:solidFill>
+              <a:round/>
+            </a:ln>
+            <a:effectLst/>
+          </c:spPr>
+        </c:majorGridlines>
+        <c:numFmt formatCode="General" sourceLinked="1"/>
+        <c:majorTickMark val="none"/>
+        <c:minorTickMark val="none"/>
+        <c:tickLblPos val="nextTo"/>
+        <c:spPr>
+          <a:noFill/>
+          <a:ln>
+            <a:noFill/>
+          </a:ln>
+          <a:effectLst/>
+        </c:spPr>
+        <c:txPr>
+          <a:bodyPr rot="-60000000" spcFirstLastPara="1" vertOverflow="ellipsis" vert="horz" wrap="square" anchor="ctr" anchorCtr="1"/>
+          <a:lstStyle/>
+          <a:p>
+            <a:pPr>
+              <a:defRPr sz="900" b="0" i="0" u="none" strike="noStrike" kern="1200" baseline="0">
+                <a:solidFill>
+                  <a:schemeClr val="tx1">
+                    <a:lumMod val="65000"/>
+                    <a:lumOff val="35000"/>
+                  </a:schemeClr>
+                </a:solidFill>
+                <a:latin typeface="+mn-lt"/>
+                <a:ea typeface="+mn-ea"/>
+                <a:cs typeface="+mn-cs"/>
+              </a:defRPr>
+            </a:pPr>
+            <a:endParaRPr lang="es-ES"/>
+          </a:p>
+        </c:txPr>
+        <c:crossAx val="1784703968"/>
+        <c:crosses val="autoZero"/>
+        <c:crossBetween val="between"/>
+      </c:valAx>
+      <c:spPr>
+        <a:noFill/>
+        <a:ln>
+          <a:noFill/>
+        </a:ln>
+        <a:effectLst/>
+      </c:spPr>
+    </c:plotArea>
+    <c:legend>
+      <c:legendPos val="b"/>
+      <c:overlay val="0"/>
+      <c:spPr>
+        <a:noFill/>
+        <a:ln>
+          <a:noFill/>
+        </a:ln>
+        <a:effectLst/>
+      </c:spPr>
+      <c:txPr>
+        <a:bodyPr rot="0" spcFirstLastPara="1" vertOverflow="ellipsis" vert="horz" wrap="square" anchor="ctr" anchorCtr="1"/>
+        <a:lstStyle/>
+        <a:p>
+          <a:pPr>
+            <a:defRPr sz="900" b="0" i="0" u="none" strike="noStrike" kern="1200" baseline="0">
+              <a:solidFill>
+                <a:schemeClr val="tx1">
+                  <a:lumMod val="65000"/>
+                  <a:lumOff val="35000"/>
+                </a:schemeClr>
+              </a:solidFill>
+              <a:latin typeface="+mn-lt"/>
+              <a:ea typeface="+mn-ea"/>
+              <a:cs typeface="+mn-cs"/>
+            </a:defRPr>
+          </a:pPr>
+          <a:endParaRPr lang="es-ES"/>
+        </a:p>
+      </c:txPr>
+    </c:legend>
+    <c:plotVisOnly val="1"/>
+    <c:dispBlanksAs val="gap"/>
+    <c:extLst>
+      <c:ext xmlns:c16r3="http://schemas.microsoft.com/office/drawing/2017/03/chart" uri="{56B9EC1D-385E-4148-901F-78D8002777C0}">
+        <c16r3:dataDisplayOptions16>
+          <c16r3:dispNaAsBlank val="1"/>
+        </c16r3:dataDisplayOptions16>
+      </c:ext>
+    </c:extLst>
+    <c:showDLblsOverMax val="0"/>
+  </c:chart>
+  <c:spPr>
+    <a:solidFill>
+      <a:schemeClr val="bg1"/>
+    </a:solidFill>
+    <a:ln w="9525" cap="flat" cmpd="sng" algn="ctr">
+      <a:solidFill>
+        <a:schemeClr val="tx1">
+          <a:lumMod val="15000"/>
+          <a:lumOff val="85000"/>
+        </a:schemeClr>
+      </a:solidFill>
+      <a:round/>
+    </a:ln>
+    <a:effectLst/>
+  </c:spPr>
+  <c:txPr>
+    <a:bodyPr/>
+    <a:lstStyle/>
+    <a:p>
+      <a:pPr>
+        <a:defRPr/>
+      </a:pPr>
+      <a:endParaRPr lang="es-ES"/>
+    </a:p>
+  </c:txPr>
+  <c:externalData r:id="rId3">
+    <c:autoUpdate val="0"/>
+  </c:externalData>
+</c:chartSpace>
+</file>
+
 <file path=word/charts/colors1.xml><?xml version="1.0" encoding="utf-8"?>
 <cs:colorStyle xmlns:cs="http://schemas.microsoft.com/office/drawing/2012/chartStyle" xmlns:a="http://schemas.openxmlformats.org/drawingml/2006/main" meth="cycle" id="10">
   <a:schemeClr val="accent1"/>
@@ -1034,7 +1822,550 @@
 </cs:colorStyle>
 </file>
 
+<file path=word/charts/colors2.xml><?xml version="1.0" encoding="utf-8"?>
+<cs:colorStyle xmlns:cs="http://schemas.microsoft.com/office/drawing/2012/chartStyle" xmlns:a="http://schemas.openxmlformats.org/drawingml/2006/main" meth="cycle" id="10">
+  <a:schemeClr val="accent1"/>
+  <a:schemeClr val="accent2"/>
+  <a:schemeClr val="accent3"/>
+  <a:schemeClr val="accent4"/>
+  <a:schemeClr val="accent5"/>
+  <a:schemeClr val="accent6"/>
+  <cs:variation/>
+  <cs:variation>
+    <a:lumMod val="60000"/>
+  </cs:variation>
+  <cs:variation>
+    <a:lumMod val="80000"/>
+    <a:lumOff val="20000"/>
+  </cs:variation>
+  <cs:variation>
+    <a:lumMod val="80000"/>
+  </cs:variation>
+  <cs:variation>
+    <a:lumMod val="60000"/>
+    <a:lumOff val="40000"/>
+  </cs:variation>
+  <cs:variation>
+    <a:lumMod val="50000"/>
+  </cs:variation>
+  <cs:variation>
+    <a:lumMod val="70000"/>
+    <a:lumOff val="30000"/>
+  </cs:variation>
+  <cs:variation>
+    <a:lumMod val="70000"/>
+  </cs:variation>
+  <cs:variation>
+    <a:lumMod val="50000"/>
+    <a:lumOff val="50000"/>
+  </cs:variation>
+</cs:colorStyle>
+</file>
+
 <file path=word/charts/style1.xml><?xml version="1.0" encoding="utf-8"?>
+<cs:chartStyle xmlns:cs="http://schemas.microsoft.com/office/drawing/2012/chartStyle" xmlns:a="http://schemas.openxmlformats.org/drawingml/2006/main" id="201">
+  <cs:axisTitle>
+    <cs:lnRef idx="0"/>
+    <cs:fillRef idx="0"/>
+    <cs:effectRef idx="0"/>
+    <cs:fontRef idx="minor">
+      <a:schemeClr val="tx1">
+        <a:lumMod val="65000"/>
+        <a:lumOff val="35000"/>
+      </a:schemeClr>
+    </cs:fontRef>
+    <cs:defRPr sz="1000" kern="1200"/>
+  </cs:axisTitle>
+  <cs:categoryAxis>
+    <cs:lnRef idx="0"/>
+    <cs:fillRef idx="0"/>
+    <cs:effectRef idx="0"/>
+    <cs:fontRef idx="minor">
+      <a:schemeClr val="tx1">
+        <a:lumMod val="65000"/>
+        <a:lumOff val="35000"/>
+      </a:schemeClr>
+    </cs:fontRef>
+    <cs:spPr>
+      <a:ln w="9525" cap="flat" cmpd="sng" algn="ctr">
+        <a:solidFill>
+          <a:schemeClr val="tx1">
+            <a:lumMod val="15000"/>
+            <a:lumOff val="85000"/>
+          </a:schemeClr>
+        </a:solidFill>
+        <a:round/>
+      </a:ln>
+    </cs:spPr>
+    <cs:defRPr sz="900" kern="1200"/>
+  </cs:categoryAxis>
+  <cs:chartArea mods="allowNoFillOverride allowNoLineOverride">
+    <cs:lnRef idx="0"/>
+    <cs:fillRef idx="0"/>
+    <cs:effectRef idx="0"/>
+    <cs:fontRef idx="minor">
+      <a:schemeClr val="tx1"/>
+    </cs:fontRef>
+    <cs:spPr>
+      <a:solidFill>
+        <a:schemeClr val="bg1"/>
+      </a:solidFill>
+      <a:ln w="9525" cap="flat" cmpd="sng" algn="ctr">
+        <a:solidFill>
+          <a:schemeClr val="tx1">
+            <a:lumMod val="15000"/>
+            <a:lumOff val="85000"/>
+          </a:schemeClr>
+        </a:solidFill>
+        <a:round/>
+      </a:ln>
+    </cs:spPr>
+    <cs:defRPr sz="1000" kern="1200"/>
+  </cs:chartArea>
+  <cs:dataLabel>
+    <cs:lnRef idx="0"/>
+    <cs:fillRef idx="0"/>
+    <cs:effectRef idx="0"/>
+    <cs:fontRef idx="minor">
+      <a:schemeClr val="tx1">
+        <a:lumMod val="75000"/>
+        <a:lumOff val="25000"/>
+      </a:schemeClr>
+    </cs:fontRef>
+    <cs:defRPr sz="900" kern="1200"/>
+  </cs:dataLabel>
+  <cs:dataLabelCallout>
+    <cs:lnRef idx="0"/>
+    <cs:fillRef idx="0"/>
+    <cs:effectRef idx="0"/>
+    <cs:fontRef idx="minor">
+      <a:schemeClr val="dk1">
+        <a:lumMod val="65000"/>
+        <a:lumOff val="35000"/>
+      </a:schemeClr>
+    </cs:fontRef>
+    <cs:spPr>
+      <a:solidFill>
+        <a:schemeClr val="lt1"/>
+      </a:solidFill>
+      <a:ln>
+        <a:solidFill>
+          <a:schemeClr val="dk1">
+            <a:lumMod val="25000"/>
+            <a:lumOff val="75000"/>
+          </a:schemeClr>
+        </a:solidFill>
+      </a:ln>
+    </cs:spPr>
+    <cs:defRPr sz="900" kern="1200"/>
+    <cs:bodyPr rot="0" spcFirstLastPara="1" vertOverflow="clip" horzOverflow="clip" vert="horz" wrap="square" lIns="36576" tIns="18288" rIns="36576" bIns="18288" anchor="ctr" anchorCtr="1">
+      <a:spAutoFit/>
+    </cs:bodyPr>
+  </cs:dataLabelCallout>
+  <cs:dataPoint>
+    <cs:lnRef idx="0"/>
+    <cs:fillRef idx="1">
+      <cs:styleClr val="auto"/>
+    </cs:fillRef>
+    <cs:effectRef idx="0"/>
+    <cs:fontRef idx="minor">
+      <a:schemeClr val="tx1"/>
+    </cs:fontRef>
+  </cs:dataPoint>
+  <cs:dataPoint3D>
+    <cs:lnRef idx="0"/>
+    <cs:fillRef idx="1">
+      <cs:styleClr val="auto"/>
+    </cs:fillRef>
+    <cs:effectRef idx="0"/>
+    <cs:fontRef idx="minor">
+      <a:schemeClr val="tx1"/>
+    </cs:fontRef>
+  </cs:dataPoint3D>
+  <cs:dataPointLine>
+    <cs:lnRef idx="0">
+      <cs:styleClr val="auto"/>
+    </cs:lnRef>
+    <cs:fillRef idx="1"/>
+    <cs:effectRef idx="0"/>
+    <cs:fontRef idx="minor">
+      <a:schemeClr val="tx1"/>
+    </cs:fontRef>
+    <cs:spPr>
+      <a:ln w="28575" cap="rnd">
+        <a:solidFill>
+          <a:schemeClr val="phClr"/>
+        </a:solidFill>
+        <a:round/>
+      </a:ln>
+    </cs:spPr>
+  </cs:dataPointLine>
+  <cs:dataPointMarker>
+    <cs:lnRef idx="0">
+      <cs:styleClr val="auto"/>
+    </cs:lnRef>
+    <cs:fillRef idx="1">
+      <cs:styleClr val="auto"/>
+    </cs:fillRef>
+    <cs:effectRef idx="0"/>
+    <cs:fontRef idx="minor">
+      <a:schemeClr val="tx1"/>
+    </cs:fontRef>
+    <cs:spPr>
+      <a:ln w="9525">
+        <a:solidFill>
+          <a:schemeClr val="phClr"/>
+        </a:solidFill>
+      </a:ln>
+    </cs:spPr>
+  </cs:dataPointMarker>
+  <cs:dataPointMarkerLayout symbol="circle" size="5"/>
+  <cs:dataPointWireframe>
+    <cs:lnRef idx="0">
+      <cs:styleClr val="auto"/>
+    </cs:lnRef>
+    <cs:fillRef idx="1"/>
+    <cs:effectRef idx="0"/>
+    <cs:fontRef idx="minor">
+      <a:schemeClr val="tx1"/>
+    </cs:fontRef>
+    <cs:spPr>
+      <a:ln w="9525" cap="rnd">
+        <a:solidFill>
+          <a:schemeClr val="phClr"/>
+        </a:solidFill>
+        <a:round/>
+      </a:ln>
+    </cs:spPr>
+  </cs:dataPointWireframe>
+  <cs:dataTable>
+    <cs:lnRef idx="0"/>
+    <cs:fillRef idx="0"/>
+    <cs:effectRef idx="0"/>
+    <cs:fontRef idx="minor">
+      <a:schemeClr val="tx1">
+        <a:lumMod val="65000"/>
+        <a:lumOff val="35000"/>
+      </a:schemeClr>
+    </cs:fontRef>
+    <cs:spPr>
+      <a:noFill/>
+      <a:ln w="9525" cap="flat" cmpd="sng" algn="ctr">
+        <a:solidFill>
+          <a:schemeClr val="tx1">
+            <a:lumMod val="15000"/>
+            <a:lumOff val="85000"/>
+          </a:schemeClr>
+        </a:solidFill>
+        <a:round/>
+      </a:ln>
+    </cs:spPr>
+    <cs:defRPr sz="900" kern="1200"/>
+  </cs:dataTable>
+  <cs:downBar>
+    <cs:lnRef idx="0"/>
+    <cs:fillRef idx="0"/>
+    <cs:effectRef idx="0"/>
+    <cs:fontRef idx="minor">
+      <a:schemeClr val="dk1"/>
+    </cs:fontRef>
+    <cs:spPr>
+      <a:solidFill>
+        <a:schemeClr val="dk1">
+          <a:lumMod val="65000"/>
+          <a:lumOff val="35000"/>
+        </a:schemeClr>
+      </a:solidFill>
+      <a:ln w="9525">
+        <a:solidFill>
+          <a:schemeClr val="tx1">
+            <a:lumMod val="65000"/>
+            <a:lumOff val="35000"/>
+          </a:schemeClr>
+        </a:solidFill>
+      </a:ln>
+    </cs:spPr>
+  </cs:downBar>
+  <cs:dropLine>
+    <cs:lnRef idx="0"/>
+    <cs:fillRef idx="0"/>
+    <cs:effectRef idx="0"/>
+    <cs:fontRef idx="minor">
+      <a:schemeClr val="tx1"/>
+    </cs:fontRef>
+    <cs:spPr>
+      <a:ln w="9525" cap="flat" cmpd="sng" algn="ctr">
+        <a:solidFill>
+          <a:schemeClr val="tx1">
+            <a:lumMod val="35000"/>
+            <a:lumOff val="65000"/>
+          </a:schemeClr>
+        </a:solidFill>
+        <a:round/>
+      </a:ln>
+    </cs:spPr>
+  </cs:dropLine>
+  <cs:errorBar>
+    <cs:lnRef idx="0"/>
+    <cs:fillRef idx="0"/>
+    <cs:effectRef idx="0"/>
+    <cs:fontRef idx="minor">
+      <a:schemeClr val="tx1"/>
+    </cs:fontRef>
+    <cs:spPr>
+      <a:ln w="9525" cap="flat" cmpd="sng" algn="ctr">
+        <a:solidFill>
+          <a:schemeClr val="tx1">
+            <a:lumMod val="65000"/>
+            <a:lumOff val="35000"/>
+          </a:schemeClr>
+        </a:solidFill>
+        <a:round/>
+      </a:ln>
+    </cs:spPr>
+  </cs:errorBar>
+  <cs:floor>
+    <cs:lnRef idx="0"/>
+    <cs:fillRef idx="0"/>
+    <cs:effectRef idx="0"/>
+    <cs:fontRef idx="minor">
+      <a:schemeClr val="tx1"/>
+    </cs:fontRef>
+    <cs:spPr>
+      <a:noFill/>
+      <a:ln>
+        <a:noFill/>
+      </a:ln>
+    </cs:spPr>
+  </cs:floor>
+  <cs:gridlineMajor>
+    <cs:lnRef idx="0"/>
+    <cs:fillRef idx="0"/>
+    <cs:effectRef idx="0"/>
+    <cs:fontRef idx="minor">
+      <a:schemeClr val="tx1"/>
+    </cs:fontRef>
+    <cs:spPr>
+      <a:ln w="9525" cap="flat" cmpd="sng" algn="ctr">
+        <a:solidFill>
+          <a:schemeClr val="tx1">
+            <a:lumMod val="15000"/>
+            <a:lumOff val="85000"/>
+          </a:schemeClr>
+        </a:solidFill>
+        <a:round/>
+      </a:ln>
+    </cs:spPr>
+  </cs:gridlineMajor>
+  <cs:gridlineMinor>
+    <cs:lnRef idx="0"/>
+    <cs:fillRef idx="0"/>
+    <cs:effectRef idx="0"/>
+    <cs:fontRef idx="minor">
+      <a:schemeClr val="tx1"/>
+    </cs:fontRef>
+    <cs:spPr>
+      <a:ln w="9525" cap="flat" cmpd="sng" algn="ctr">
+        <a:solidFill>
+          <a:schemeClr val="tx1">
+            <a:lumMod val="5000"/>
+            <a:lumOff val="95000"/>
+          </a:schemeClr>
+        </a:solidFill>
+        <a:round/>
+      </a:ln>
+    </cs:spPr>
+  </cs:gridlineMinor>
+  <cs:hiLoLine>
+    <cs:lnRef idx="0"/>
+    <cs:fillRef idx="0"/>
+    <cs:effectRef idx="0"/>
+    <cs:fontRef idx="minor">
+      <a:schemeClr val="tx1"/>
+    </cs:fontRef>
+    <cs:spPr>
+      <a:ln w="9525" cap="flat" cmpd="sng" algn="ctr">
+        <a:solidFill>
+          <a:schemeClr val="tx1">
+            <a:lumMod val="75000"/>
+            <a:lumOff val="25000"/>
+          </a:schemeClr>
+        </a:solidFill>
+        <a:round/>
+      </a:ln>
+    </cs:spPr>
+  </cs:hiLoLine>
+  <cs:leaderLine>
+    <cs:lnRef idx="0"/>
+    <cs:fillRef idx="0"/>
+    <cs:effectRef idx="0"/>
+    <cs:fontRef idx="minor">
+      <a:schemeClr val="tx1"/>
+    </cs:fontRef>
+    <cs:spPr>
+      <a:ln w="9525" cap="flat" cmpd="sng" algn="ctr">
+        <a:solidFill>
+          <a:schemeClr val="tx1">
+            <a:lumMod val="35000"/>
+            <a:lumOff val="65000"/>
+          </a:schemeClr>
+        </a:solidFill>
+        <a:round/>
+      </a:ln>
+    </cs:spPr>
+  </cs:leaderLine>
+  <cs:legend>
+    <cs:lnRef idx="0"/>
+    <cs:fillRef idx="0"/>
+    <cs:effectRef idx="0"/>
+    <cs:fontRef idx="minor">
+      <a:schemeClr val="tx1">
+        <a:lumMod val="65000"/>
+        <a:lumOff val="35000"/>
+      </a:schemeClr>
+    </cs:fontRef>
+    <cs:defRPr sz="900" kern="1200"/>
+  </cs:legend>
+  <cs:plotArea mods="allowNoFillOverride allowNoLineOverride">
+    <cs:lnRef idx="0"/>
+    <cs:fillRef idx="0"/>
+    <cs:effectRef idx="0"/>
+    <cs:fontRef idx="minor">
+      <a:schemeClr val="tx1"/>
+    </cs:fontRef>
+  </cs:plotArea>
+  <cs:plotArea3D mods="allowNoFillOverride allowNoLineOverride">
+    <cs:lnRef idx="0"/>
+    <cs:fillRef idx="0"/>
+    <cs:effectRef idx="0"/>
+    <cs:fontRef idx="minor">
+      <a:schemeClr val="tx1"/>
+    </cs:fontRef>
+  </cs:plotArea3D>
+  <cs:seriesAxis>
+    <cs:lnRef idx="0"/>
+    <cs:fillRef idx="0"/>
+    <cs:effectRef idx="0"/>
+    <cs:fontRef idx="minor">
+      <a:schemeClr val="tx1">
+        <a:lumMod val="65000"/>
+        <a:lumOff val="35000"/>
+      </a:schemeClr>
+    </cs:fontRef>
+    <cs:defRPr sz="900" kern="1200"/>
+  </cs:seriesAxis>
+  <cs:seriesLine>
+    <cs:lnRef idx="0"/>
+    <cs:fillRef idx="0"/>
+    <cs:effectRef idx="0"/>
+    <cs:fontRef idx="minor">
+      <a:schemeClr val="tx1"/>
+    </cs:fontRef>
+    <cs:spPr>
+      <a:ln w="9525" cap="flat" cmpd="sng" algn="ctr">
+        <a:solidFill>
+          <a:schemeClr val="tx1">
+            <a:lumMod val="35000"/>
+            <a:lumOff val="65000"/>
+          </a:schemeClr>
+        </a:solidFill>
+        <a:round/>
+      </a:ln>
+    </cs:spPr>
+  </cs:seriesLine>
+  <cs:title>
+    <cs:lnRef idx="0"/>
+    <cs:fillRef idx="0"/>
+    <cs:effectRef idx="0"/>
+    <cs:fontRef idx="minor">
+      <a:schemeClr val="tx1">
+        <a:lumMod val="65000"/>
+        <a:lumOff val="35000"/>
+      </a:schemeClr>
+    </cs:fontRef>
+    <cs:defRPr sz="1400" b="0" kern="1200" spc="0" baseline="0"/>
+  </cs:title>
+  <cs:trendline>
+    <cs:lnRef idx="0">
+      <cs:styleClr val="auto"/>
+    </cs:lnRef>
+    <cs:fillRef idx="0"/>
+    <cs:effectRef idx="0"/>
+    <cs:fontRef idx="minor">
+      <a:schemeClr val="tx1"/>
+    </cs:fontRef>
+    <cs:spPr>
+      <a:ln w="19050" cap="rnd">
+        <a:solidFill>
+          <a:schemeClr val="phClr"/>
+        </a:solidFill>
+        <a:prstDash val="sysDot"/>
+      </a:ln>
+    </cs:spPr>
+  </cs:trendline>
+  <cs:trendlineLabel>
+    <cs:lnRef idx="0"/>
+    <cs:fillRef idx="0"/>
+    <cs:effectRef idx="0"/>
+    <cs:fontRef idx="minor">
+      <a:schemeClr val="tx1">
+        <a:lumMod val="65000"/>
+        <a:lumOff val="35000"/>
+      </a:schemeClr>
+    </cs:fontRef>
+    <cs:defRPr sz="900" kern="1200"/>
+  </cs:trendlineLabel>
+  <cs:upBar>
+    <cs:lnRef idx="0"/>
+    <cs:fillRef idx="0"/>
+    <cs:effectRef idx="0"/>
+    <cs:fontRef idx="minor">
+      <a:schemeClr val="dk1"/>
+    </cs:fontRef>
+    <cs:spPr>
+      <a:solidFill>
+        <a:schemeClr val="lt1"/>
+      </a:solidFill>
+      <a:ln w="9525">
+        <a:solidFill>
+          <a:schemeClr val="tx1">
+            <a:lumMod val="15000"/>
+            <a:lumOff val="85000"/>
+          </a:schemeClr>
+        </a:solidFill>
+      </a:ln>
+    </cs:spPr>
+  </cs:upBar>
+  <cs:valueAxis>
+    <cs:lnRef idx="0"/>
+    <cs:fillRef idx="0"/>
+    <cs:effectRef idx="0"/>
+    <cs:fontRef idx="minor">
+      <a:schemeClr val="tx1">
+        <a:lumMod val="65000"/>
+        <a:lumOff val="35000"/>
+      </a:schemeClr>
+    </cs:fontRef>
+    <cs:defRPr sz="900" kern="1200"/>
+  </cs:valueAxis>
+  <cs:wall>
+    <cs:lnRef idx="0"/>
+    <cs:fillRef idx="0"/>
+    <cs:effectRef idx="0"/>
+    <cs:fontRef idx="minor">
+      <a:schemeClr val="tx1"/>
+    </cs:fontRef>
+    <cs:spPr>
+      <a:noFill/>
+      <a:ln>
+        <a:noFill/>
+      </a:ln>
+    </cs:spPr>
+  </cs:wall>
+</cs:chartStyle>
+</file>
+
+<file path=word/charts/style2.xml><?xml version="1.0" encoding="utf-8"?>
 <cs:chartStyle xmlns:cs="http://schemas.microsoft.com/office/drawing/2012/chartStyle" xmlns:a="http://schemas.openxmlformats.org/drawingml/2006/main" id="201">
   <cs:axisTitle>
     <cs:lnRef idx="0"/>

--- a/Documents/Performance report.docx
+++ b/Documents/Performance report.docx
@@ -7,13 +7,8 @@
         <w:pStyle w:val="Ttulo1"/>
       </w:pPr>
       <w:r>
-        <w:t xml:space="preserve">Performance </w:t>
-      </w:r>
-      <w:proofErr w:type="spellStart"/>
-      <w:r>
-        <w:t>report</w:t>
-      </w:r>
-      <w:proofErr w:type="spellEnd"/>
+        <w:t>Performance report</w:t>
+      </w:r>
     </w:p>
     <w:p/>
     <w:p>
@@ -43,12 +38,21 @@
       </w:r>
     </w:p>
     <w:p>
-      <w:r>
-        <w:t>El primer resumen estadístico que generamos ya cumplía los requerimientos, con lo que no nos hizo falta generar ninguno más. Estos son los datos que obtuvimos:</w:t>
+      <w:pPr>
+        <w:ind w:firstLine="708"/>
+      </w:pPr>
+      <w:r>
+        <w:t>En esta gráfica se representa el tiempo promedio que tardaban los tests de cada funcionalidad</w:t>
+      </w:r>
+      <w:r>
+        <w:t>. Estos son los datos que obtuvimos:</w:t>
       </w:r>
     </w:p>
     <w:p>
       <w:r>
+        <w:rPr>
+          <w:noProof/>
+        </w:rPr>
         <w:drawing>
           <wp:inline distT="0" distB="0" distL="0" distR="0" wp14:anchorId="018C3FFC" wp14:editId="7C7F639C">
             <wp:extent cx="2972058" cy="2651990"/>
@@ -87,6 +91,9 @@
       </w:r>
     </w:p>
     <w:p>
+      <w:pPr>
+        <w:ind w:firstLine="708"/>
+      </w:pPr>
       <w:r>
         <w:t>El intervalo va de 419</w:t>
       </w:r>
@@ -97,12 +104,351 @@
         <w:t xml:space="preserve">08 a </w:t>
       </w:r>
       <w:r>
-        <w:t>445.28, estando ambos valores están por debajo de 1000, con lo cual se encuentra dentro de los requisitos.</w:t>
+        <w:t>445.28</w:t>
+      </w:r>
+      <w:r>
+        <w:t xml:space="preserve"> (media +</w:t>
+      </w:r>
+      <w:r>
+        <w:t>/-</w:t>
+      </w:r>
+      <w:r>
+        <w:t xml:space="preserve"> nivel de confianza)</w:t>
+      </w:r>
+      <w:r>
+        <w:t>.</w:t>
+      </w:r>
+    </w:p>
+    <w:p>
+      <w:pPr>
+        <w:sectPr>
+          <w:pgSz w:w="11906" w:h="16838"/>
+          <w:pgMar w:top="1417" w:right="1701" w:bottom="1417" w:left="1701" w:header="708" w:footer="708" w:gutter="0"/>
+          <w:cols w:space="708"/>
+          <w:docGrid w:linePitch="360"/>
+        </w:sectPr>
+      </w:pPr>
+      <w:r>
+        <w:br w:type="page"/>
+      </w:r>
+    </w:p>
+    <w:p/>
+    <w:p>
+      <w:r>
+        <w:rPr>
+          <w:noProof/>
+        </w:rPr>
+        <w:drawing>
+          <wp:inline distT="0" distB="0" distL="0" distR="0" wp14:anchorId="3BCE8D21" wp14:editId="05A0883E">
+            <wp:extent cx="5400040" cy="2119630"/>
+            <wp:effectExtent l="0" t="0" r="0" b="0"/>
+            <wp:docPr id="8" name="Imagen 8"/>
+            <wp:cNvGraphicFramePr>
+              <a:graphicFrameLocks xmlns:a="http://schemas.openxmlformats.org/drawingml/2006/main" noChangeAspect="1"/>
+            </wp:cNvGraphicFramePr>
+            <a:graphic xmlns:a="http://schemas.openxmlformats.org/drawingml/2006/main">
+              <a:graphicData uri="http://schemas.openxmlformats.org/drawingml/2006/picture">
+                <pic:pic xmlns:pic="http://schemas.openxmlformats.org/drawingml/2006/picture">
+                  <pic:nvPicPr>
+                    <pic:cNvPr id="1" name=""/>
+                    <pic:cNvPicPr/>
+                  </pic:nvPicPr>
+                  <pic:blipFill>
+                    <a:blip r:embed="rId6"/>
+                    <a:stretch>
+                      <a:fillRect/>
+                    </a:stretch>
+                  </pic:blipFill>
+                  <pic:spPr>
+                    <a:xfrm>
+                      <a:off x="0" y="0"/>
+                      <a:ext cx="5400040" cy="2119630"/>
+                    </a:xfrm>
+                    <a:prstGeom prst="rect">
+                      <a:avLst/>
+                    </a:prstGeom>
+                  </pic:spPr>
+                </pic:pic>
+              </a:graphicData>
+            </a:graphic>
+          </wp:inline>
+        </w:drawing>
+      </w:r>
+    </w:p>
+    <w:p>
+      <w:r>
+        <w:rPr>
+          <w:noProof/>
+        </w:rPr>
+        <w:drawing>
+          <wp:inline distT="0" distB="0" distL="0" distR="0" wp14:anchorId="320BEAC9" wp14:editId="5FFD2CC1">
+            <wp:extent cx="5400040" cy="1999615"/>
+            <wp:effectExtent l="0" t="0" r="0" b="635"/>
+            <wp:docPr id="5" name="Imagen 5"/>
+            <wp:cNvGraphicFramePr>
+              <a:graphicFrameLocks xmlns:a="http://schemas.openxmlformats.org/drawingml/2006/main" noChangeAspect="1"/>
+            </wp:cNvGraphicFramePr>
+            <a:graphic xmlns:a="http://schemas.openxmlformats.org/drawingml/2006/main">
+              <a:graphicData uri="http://schemas.openxmlformats.org/drawingml/2006/picture">
+                <pic:pic xmlns:pic="http://schemas.openxmlformats.org/drawingml/2006/picture">
+                  <pic:nvPicPr>
+                    <pic:cNvPr id="1" name=""/>
+                    <pic:cNvPicPr/>
+                  </pic:nvPicPr>
+                  <pic:blipFill>
+                    <a:blip r:embed="rId7"/>
+                    <a:stretch>
+                      <a:fillRect/>
+                    </a:stretch>
+                  </pic:blipFill>
+                  <pic:spPr>
+                    <a:xfrm>
+                      <a:off x="0" y="0"/>
+                      <a:ext cx="5400040" cy="1999615"/>
+                    </a:xfrm>
+                    <a:prstGeom prst="rect">
+                      <a:avLst/>
+                    </a:prstGeom>
+                  </pic:spPr>
+                </pic:pic>
+              </a:graphicData>
+            </a:graphic>
+          </wp:inline>
+        </w:drawing>
+      </w:r>
+    </w:p>
+    <w:p>
+      <w:pPr>
+        <w:ind w:firstLine="708"/>
+      </w:pPr>
+      <w:r>
+        <w:t>En esta</w:t>
+      </w:r>
+      <w:r>
+        <w:t>s</w:t>
+      </w:r>
+      <w:r>
+        <w:t xml:space="preserve"> gráfica</w:t>
+      </w:r>
+      <w:r>
+        <w:t>s</w:t>
+      </w:r>
+      <w:r>
+        <w:t xml:space="preserve"> se muestra una comparativa entre los tiempos de ejecución en dos ordenadores diferentes (debido al exceso de información, añado una versión reducida</w:t>
+      </w:r>
+      <w:r>
+        <w:t>, es decir, de 50 datos,</w:t>
+      </w:r>
+      <w:r>
+        <w:t xml:space="preserve"> de la misma gráfica). Como se puede apreciar, los resultados son muy similares en ambos casos, con lo cual, los resultados anteriormente serán muy similares a los obtenidos en el segundo ordenador. </w:t>
+      </w:r>
+    </w:p>
+    <w:p>
+      <w:pPr>
+        <w:ind w:firstLine="708"/>
+      </w:pPr>
+      <w:r>
+        <w:t>Cada barra representa cada uno de los distintos tests sin agrupar (por eso hay tantos). Cuanto más alta sea la barra, más ha tardado en realizarse el test.</w:t>
+      </w:r>
+    </w:p>
+    <w:p>
+      <w:r>
+        <w:br w:type="page"/>
+      </w:r>
+    </w:p>
+    <w:p>
+      <w:pPr>
+        <w:ind w:firstLine="708"/>
+      </w:pPr>
+      <w:r>
+        <w:lastRenderedPageBreak/>
+        <w:t>Estos son los datos finales obtenidos del primer y segundo ordenador respectivamente:</w:t>
+      </w:r>
+    </w:p>
+    <w:p>
+      <w:r>
+        <w:rPr>
+          <w:noProof/>
+        </w:rPr>
+        <w:drawing>
+          <wp:anchor distT="0" distB="0" distL="114300" distR="114300" simplePos="0" relativeHeight="251658240" behindDoc="0" locked="0" layoutInCell="1" allowOverlap="1" wp14:anchorId="133DCEE3" wp14:editId="2425B94E">
+            <wp:simplePos x="0" y="0"/>
+            <wp:positionH relativeFrom="margin">
+              <wp:align>right</wp:align>
+            </wp:positionH>
+            <wp:positionV relativeFrom="paragraph">
+              <wp:posOffset>10161</wp:posOffset>
+            </wp:positionV>
+            <wp:extent cx="2568163" cy="2636748"/>
+            <wp:effectExtent l="0" t="0" r="3810" b="0"/>
+            <wp:wrapThrough wrapText="bothSides">
+              <wp:wrapPolygon edited="0">
+                <wp:start x="0" y="0"/>
+                <wp:lineTo x="0" y="21382"/>
+                <wp:lineTo x="21472" y="21382"/>
+                <wp:lineTo x="21472" y="0"/>
+                <wp:lineTo x="0" y="0"/>
+              </wp:wrapPolygon>
+            </wp:wrapThrough>
+            <wp:docPr id="7" name="Imagen 7"/>
+            <wp:cNvGraphicFramePr>
+              <a:graphicFrameLocks xmlns:a="http://schemas.openxmlformats.org/drawingml/2006/main" noChangeAspect="1"/>
+            </wp:cNvGraphicFramePr>
+            <a:graphic xmlns:a="http://schemas.openxmlformats.org/drawingml/2006/main">
+              <a:graphicData uri="http://schemas.openxmlformats.org/drawingml/2006/picture">
+                <pic:pic xmlns:pic="http://schemas.openxmlformats.org/drawingml/2006/picture">
+                  <pic:nvPicPr>
+                    <pic:cNvPr id="1" name=""/>
+                    <pic:cNvPicPr/>
+                  </pic:nvPicPr>
+                  <pic:blipFill>
+                    <a:blip r:embed="rId8">
+                      <a:extLst>
+                        <a:ext uri="{28A0092B-C50C-407E-A947-70E740481C1C}">
+                          <a14:useLocalDpi xmlns:a14="http://schemas.microsoft.com/office/drawing/2010/main" val="0"/>
+                        </a:ext>
+                      </a:extLst>
+                    </a:blip>
+                    <a:stretch>
+                      <a:fillRect/>
+                    </a:stretch>
+                  </pic:blipFill>
+                  <pic:spPr>
+                    <a:xfrm>
+                      <a:off x="0" y="0"/>
+                      <a:ext cx="2568163" cy="2636748"/>
+                    </a:xfrm>
+                    <a:prstGeom prst="rect">
+                      <a:avLst/>
+                    </a:prstGeom>
+                  </pic:spPr>
+                </pic:pic>
+              </a:graphicData>
+            </a:graphic>
+          </wp:anchor>
+        </w:drawing>
+      </w:r>
+      <w:r>
+        <w:rPr>
+          <w:noProof/>
+        </w:rPr>
+        <w:drawing>
+          <wp:inline distT="0" distB="0" distL="0" distR="0" wp14:anchorId="5FD9DC4D" wp14:editId="22D6B414">
+            <wp:extent cx="2469094" cy="2644369"/>
+            <wp:effectExtent l="0" t="0" r="7620" b="3810"/>
+            <wp:docPr id="9" name="Imagen 9"/>
+            <wp:cNvGraphicFramePr>
+              <a:graphicFrameLocks xmlns:a="http://schemas.openxmlformats.org/drawingml/2006/main" noChangeAspect="1"/>
+            </wp:cNvGraphicFramePr>
+            <a:graphic xmlns:a="http://schemas.openxmlformats.org/drawingml/2006/main">
+              <a:graphicData uri="http://schemas.openxmlformats.org/drawingml/2006/picture">
+                <pic:pic xmlns:pic="http://schemas.openxmlformats.org/drawingml/2006/picture">
+                  <pic:nvPicPr>
+                    <pic:cNvPr id="1" name=""/>
+                    <pic:cNvPicPr/>
+                  </pic:nvPicPr>
+                  <pic:blipFill>
+                    <a:blip r:embed="rId9"/>
+                    <a:stretch>
+                      <a:fillRect/>
+                    </a:stretch>
+                  </pic:blipFill>
+                  <pic:spPr>
+                    <a:xfrm>
+                      <a:off x="0" y="0"/>
+                      <a:ext cx="2469094" cy="2644369"/>
+                    </a:xfrm>
+                    <a:prstGeom prst="rect">
+                      <a:avLst/>
+                    </a:prstGeom>
+                  </pic:spPr>
+                </pic:pic>
+              </a:graphicData>
+            </a:graphic>
+          </wp:inline>
+        </w:drawing>
+      </w:r>
+    </w:p>
+    <w:p>
+      <w:pPr>
+        <w:ind w:firstLine="708"/>
+      </w:pPr>
+      <w:r>
+        <w:t>El intervalo del segundo es de 414.22 a 442.22, muy similar al primero.</w:t>
+      </w:r>
+    </w:p>
+    <w:p>
+      <w:pPr>
+        <w:ind w:firstLine="708"/>
+      </w:pPr>
+      <w:r>
+        <w:t>Para la hipótesis de contraste, hemos decidido optar por el Z test, porque tenemos más de 50 datos (1118).</w:t>
+      </w:r>
+    </w:p>
+    <w:p>
+      <w:pPr>
+        <w:ind w:firstLine="708"/>
+      </w:pPr>
+      <w:r>
+        <w:rPr>
+          <w:noProof/>
+        </w:rPr>
+        <w:drawing>
+          <wp:inline distT="0" distB="0" distL="0" distR="0" wp14:anchorId="548A9CAB" wp14:editId="64A92D3A">
+            <wp:extent cx="3095625" cy="2809875"/>
+            <wp:effectExtent l="0" t="0" r="9525" b="9525"/>
+            <wp:docPr id="11" name="Imagen 11"/>
+            <wp:cNvGraphicFramePr>
+              <a:graphicFrameLocks xmlns:a="http://schemas.openxmlformats.org/drawingml/2006/main" noChangeAspect="1"/>
+            </wp:cNvGraphicFramePr>
+            <a:graphic xmlns:a="http://schemas.openxmlformats.org/drawingml/2006/main">
+              <a:graphicData uri="http://schemas.openxmlformats.org/drawingml/2006/picture">
+                <pic:pic xmlns:pic="http://schemas.openxmlformats.org/drawingml/2006/picture">
+                  <pic:nvPicPr>
+                    <pic:cNvPr id="1" name=""/>
+                    <pic:cNvPicPr/>
+                  </pic:nvPicPr>
+                  <pic:blipFill>
+                    <a:blip r:embed="rId10"/>
+                    <a:stretch>
+                      <a:fillRect/>
+                    </a:stretch>
+                  </pic:blipFill>
+                  <pic:spPr>
+                    <a:xfrm>
+                      <a:off x="0" y="0"/>
+                      <a:ext cx="3095625" cy="2809875"/>
+                    </a:xfrm>
+                    <a:prstGeom prst="rect">
+                      <a:avLst/>
+                    </a:prstGeom>
+                  </pic:spPr>
+                </pic:pic>
+              </a:graphicData>
+            </a:graphic>
+          </wp:inline>
+        </w:drawing>
+      </w:r>
+    </w:p>
+    <w:p>
+      <w:pPr>
+        <w:ind w:firstLine="708"/>
+      </w:pPr>
+      <w:r>
+        <w:t>Como podemos observar, el valor P(Z&lt;=z) es mayor que el Alpha indicado (0,05), de esta forma, podemos deducir que las medias son muy parecidas, de hecho, idénticas a efectos prácticos.</w:t>
+      </w:r>
+    </w:p>
+    <w:p>
+      <w:pPr>
+        <w:ind w:firstLine="708"/>
+      </w:pPr>
+      <w:r>
+        <w:t>Esto refuerza la conclusión sacada antes, es decir, que ambos análisis son muy parecidos en los ordenadores sobre los que los hemos probado.</w:t>
       </w:r>
     </w:p>
     <w:sectPr>
       <w:pgSz w:w="11906" w:h="16838"/>
-      <w:pgMar w:top="1417" w:right="1701" w:bottom="1417" w:left="1701" w:header="708" w:footer="708" w:gutter="0"/>
+      <w:pgMar w:top="1418" w:right="1701" w:bottom="1418" w:left="1701" w:header="709" w:footer="709" w:gutter="0"/>
       <w:cols w:space="708"/>
       <w:docGrid w:linePitch="360"/>
     </w:sectPr>
